--- a/Proposal_UTS_GroupChat.docx
+++ b/Proposal_UTS_GroupChat.docx
@@ -212,20 +212,9 @@
           <w:sz w:val="36"/>
           <w:szCs w:val="36"/>
         </w:rPr>
-        <w:t xml:space="preserve"> Oleh :</w:t>
-      </w:r>
-    </w:p>
-    <w:p>
-      <w:pPr>
-        <w:spacing w:after="0" w:line="240" w:lineRule="auto"/>
-        <w:jc w:val="center"/>
-        <w:rPr>
-          <w:rFonts w:ascii="Times New Roman" w:eastAsia="Times New Roman" w:hAnsi="Times New Roman" w:cs="Times New Roman"/>
-          <w:sz w:val="24"/>
-          <w:szCs w:val="24"/>
-        </w:rPr>
-      </w:pPr>
-      <w:proofErr w:type="spellStart"/>
+        <w:t xml:space="preserve"> </w:t>
+      </w:r>
+      <w:proofErr w:type="gramStart"/>
       <w:r>
         <w:rPr>
           <w:rFonts w:ascii="Times New Roman" w:eastAsia="Times New Roman" w:hAnsi="Times New Roman" w:cs="Times New Roman"/>
@@ -233,9 +222,21 @@
           <w:sz w:val="36"/>
           <w:szCs w:val="36"/>
         </w:rPr>
-        <w:t>Reinaldie</w:t>
-      </w:r>
-      <w:proofErr w:type="spellEnd"/>
+        <w:t>Oleh :</w:t>
+      </w:r>
+      <w:proofErr w:type="gramEnd"/>
+    </w:p>
+    <w:p>
+      <w:pPr>
+        <w:spacing w:after="0" w:line="240" w:lineRule="auto"/>
+        <w:jc w:val="center"/>
+        <w:rPr>
+          <w:rFonts w:ascii="Times New Roman" w:eastAsia="Times New Roman" w:hAnsi="Times New Roman" w:cs="Times New Roman"/>
+          <w:sz w:val="24"/>
+          <w:szCs w:val="24"/>
+        </w:rPr>
+      </w:pPr>
+      <w:proofErr w:type="spellStart"/>
       <w:r>
         <w:rPr>
           <w:rFonts w:ascii="Times New Roman" w:eastAsia="Times New Roman" w:hAnsi="Times New Roman" w:cs="Times New Roman"/>
@@ -243,8 +244,9 @@
           <w:sz w:val="36"/>
           <w:szCs w:val="36"/>
         </w:rPr>
-        <w:t xml:space="preserve"> G</w:t>
-      </w:r>
+        <w:t>Reinaldie</w:t>
+      </w:r>
+      <w:proofErr w:type="spellEnd"/>
       <w:r>
         <w:rPr>
           <w:rFonts w:ascii="Times New Roman" w:eastAsia="Times New Roman" w:hAnsi="Times New Roman" w:cs="Times New Roman"/>
@@ -252,8 +254,9 @@
           <w:sz w:val="36"/>
           <w:szCs w:val="36"/>
         </w:rPr>
-        <w:t>  - 17720</w:t>
-      </w:r>
+        <w:t xml:space="preserve"> </w:t>
+      </w:r>
+      <w:proofErr w:type="gramStart"/>
       <w:r>
         <w:rPr>
           <w:rFonts w:ascii="Times New Roman" w:eastAsia="Times New Roman" w:hAnsi="Times New Roman" w:cs="Times New Roman"/>
@@ -261,20 +264,8 @@
           <w:sz w:val="36"/>
           <w:szCs w:val="36"/>
         </w:rPr>
-        <w:t>38</w:t>
-      </w:r>
-    </w:p>
-    <w:p>
-      <w:pPr>
-        <w:spacing w:after="0" w:line="240" w:lineRule="auto"/>
-        <w:jc w:val="center"/>
-        <w:rPr>
-          <w:rFonts w:ascii="Times New Roman" w:eastAsia="Times New Roman" w:hAnsi="Times New Roman" w:cs="Times New Roman"/>
-          <w:sz w:val="24"/>
-          <w:szCs w:val="24"/>
-        </w:rPr>
-      </w:pPr>
-      <w:proofErr w:type="spellStart"/>
+        <w:t>G</w:t>
+      </w:r>
       <w:r>
         <w:rPr>
           <w:rFonts w:ascii="Times New Roman" w:eastAsia="Times New Roman" w:hAnsi="Times New Roman" w:cs="Times New Roman"/>
@@ -282,9 +273,9 @@
           <w:sz w:val="36"/>
           <w:szCs w:val="36"/>
         </w:rPr>
-        <w:t>Yussar</w:t>
-      </w:r>
-      <w:proofErr w:type="spellEnd"/>
+        <w:t>  -</w:t>
+      </w:r>
+      <w:proofErr w:type="gramEnd"/>
       <w:r>
         <w:rPr>
           <w:rFonts w:ascii="Times New Roman" w:eastAsia="Times New Roman" w:hAnsi="Times New Roman" w:cs="Times New Roman"/>
@@ -292,7 +283,7 @@
           <w:sz w:val="36"/>
           <w:szCs w:val="36"/>
         </w:rPr>
-        <w:t xml:space="preserve"> M.V.P</w:t>
+        <w:t xml:space="preserve"> 17720</w:t>
       </w:r>
       <w:r>
         <w:rPr>
@@ -301,8 +292,20 @@
           <w:sz w:val="36"/>
           <w:szCs w:val="36"/>
         </w:rPr>
-        <w:t xml:space="preserve"> - 17720</w:t>
-      </w:r>
+        <w:t>38</w:t>
+      </w:r>
+    </w:p>
+    <w:p>
+      <w:pPr>
+        <w:spacing w:after="0" w:line="240" w:lineRule="auto"/>
+        <w:jc w:val="center"/>
+        <w:rPr>
+          <w:rFonts w:ascii="Times New Roman" w:eastAsia="Times New Roman" w:hAnsi="Times New Roman" w:cs="Times New Roman"/>
+          <w:sz w:val="24"/>
+          <w:szCs w:val="24"/>
+        </w:rPr>
+      </w:pPr>
+      <w:proofErr w:type="spellStart"/>
       <w:r>
         <w:rPr>
           <w:rFonts w:ascii="Times New Roman" w:eastAsia="Times New Roman" w:hAnsi="Times New Roman" w:cs="Times New Roman"/>
@@ -310,20 +313,9 @@
           <w:sz w:val="36"/>
           <w:szCs w:val="36"/>
         </w:rPr>
-        <w:t>48</w:t>
-      </w:r>
-    </w:p>
-    <w:p>
-      <w:pPr>
-        <w:spacing w:after="0" w:line="240" w:lineRule="auto"/>
-        <w:jc w:val="center"/>
-        <w:rPr>
-          <w:rFonts w:ascii="Times New Roman" w:eastAsia="Times New Roman" w:hAnsi="Times New Roman" w:cs="Times New Roman"/>
-          <w:sz w:val="24"/>
-          <w:szCs w:val="24"/>
-        </w:rPr>
-      </w:pPr>
-      <w:proofErr w:type="spellStart"/>
+        <w:t>Yussar</w:t>
+      </w:r>
+      <w:proofErr w:type="spellEnd"/>
       <w:r>
         <w:rPr>
           <w:rFonts w:ascii="Times New Roman" w:eastAsia="Times New Roman" w:hAnsi="Times New Roman" w:cs="Times New Roman"/>
@@ -331,9 +323,8 @@
           <w:sz w:val="36"/>
           <w:szCs w:val="36"/>
         </w:rPr>
-        <w:t>Alfiensius</w:t>
-      </w:r>
-      <w:proofErr w:type="spellEnd"/>
+        <w:t xml:space="preserve"> M.V.P</w:t>
+      </w:r>
       <w:r>
         <w:rPr>
           <w:rFonts w:ascii="Times New Roman" w:eastAsia="Times New Roman" w:hAnsi="Times New Roman" w:cs="Times New Roman"/>
@@ -341,7 +332,7 @@
           <w:sz w:val="36"/>
           <w:szCs w:val="36"/>
         </w:rPr>
-        <w:t xml:space="preserve"> S</w:t>
+        <w:t xml:space="preserve"> - 17720</w:t>
       </w:r>
       <w:r>
         <w:rPr>
@@ -350,8 +341,20 @@
           <w:sz w:val="36"/>
           <w:szCs w:val="36"/>
         </w:rPr>
-        <w:t xml:space="preserve"> - 177203</w:t>
-      </w:r>
+        <w:t>48</w:t>
+      </w:r>
+    </w:p>
+    <w:p>
+      <w:pPr>
+        <w:spacing w:after="0" w:line="240" w:lineRule="auto"/>
+        <w:jc w:val="center"/>
+        <w:rPr>
+          <w:rFonts w:ascii="Times New Roman" w:eastAsia="Times New Roman" w:hAnsi="Times New Roman" w:cs="Times New Roman"/>
+          <w:sz w:val="24"/>
+          <w:szCs w:val="24"/>
+        </w:rPr>
+      </w:pPr>
+      <w:proofErr w:type="spellStart"/>
       <w:r>
         <w:rPr>
           <w:rFonts w:ascii="Times New Roman" w:eastAsia="Times New Roman" w:hAnsi="Times New Roman" w:cs="Times New Roman"/>
@@ -359,20 +362,18 @@
           <w:sz w:val="36"/>
           <w:szCs w:val="36"/>
         </w:rPr>
-        <w:t>5</w:t>
-      </w:r>
-    </w:p>
-    <w:p>
-      <w:pPr>
-        <w:spacing w:after="0" w:line="240" w:lineRule="auto"/>
-        <w:jc w:val="center"/>
+        <w:t>Alfiensius</w:t>
+      </w:r>
+      <w:proofErr w:type="spellEnd"/>
+      <w:r>
         <w:rPr>
           <w:rFonts w:ascii="Times New Roman" w:eastAsia="Times New Roman" w:hAnsi="Times New Roman" w:cs="Times New Roman"/>
           <w:color w:val="000000"/>
           <w:sz w:val="36"/>
           <w:szCs w:val="36"/>
         </w:rPr>
-      </w:pPr>
+        <w:t xml:space="preserve"> S</w:t>
+      </w:r>
       <w:r>
         <w:rPr>
           <w:rFonts w:ascii="Times New Roman" w:eastAsia="Times New Roman" w:hAnsi="Times New Roman" w:cs="Times New Roman"/>
@@ -380,7 +381,7 @@
           <w:sz w:val="36"/>
           <w:szCs w:val="36"/>
         </w:rPr>
-        <w:t>Daniel E</w:t>
+        <w:t xml:space="preserve"> - 177203</w:t>
       </w:r>
       <w:r>
         <w:rPr>
@@ -389,17 +390,58 @@
           <w:sz w:val="36"/>
           <w:szCs w:val="36"/>
         </w:rPr>
-        <w:t>.U</w:t>
-      </w:r>
-      <w:r>
+        <w:t>5</w:t>
+      </w:r>
+    </w:p>
+    <w:p>
+      <w:pPr>
+        <w:spacing w:after="0" w:line="240" w:lineRule="auto"/>
+        <w:jc w:val="center"/>
         <w:rPr>
           <w:rFonts w:ascii="Times New Roman" w:eastAsia="Times New Roman" w:hAnsi="Times New Roman" w:cs="Times New Roman"/>
           <w:color w:val="000000"/>
           <w:sz w:val="36"/>
           <w:szCs w:val="36"/>
         </w:rPr>
-        <w:t xml:space="preserve"> -  1772040</w:t>
-      </w:r>
+      </w:pPr>
+      <w:r>
+        <w:rPr>
+          <w:rFonts w:ascii="Times New Roman" w:eastAsia="Times New Roman" w:hAnsi="Times New Roman" w:cs="Times New Roman"/>
+          <w:color w:val="000000"/>
+          <w:sz w:val="36"/>
+          <w:szCs w:val="36"/>
+        </w:rPr>
+        <w:t>Daniel E</w:t>
+      </w:r>
+      <w:r>
+        <w:rPr>
+          <w:rFonts w:ascii="Times New Roman" w:eastAsia="Times New Roman" w:hAnsi="Times New Roman" w:cs="Times New Roman"/>
+          <w:color w:val="000000"/>
+          <w:sz w:val="36"/>
+          <w:szCs w:val="36"/>
+        </w:rPr>
+        <w:t>.U</w:t>
+      </w:r>
+      <w:r>
+        <w:rPr>
+          <w:rFonts w:ascii="Times New Roman" w:eastAsia="Times New Roman" w:hAnsi="Times New Roman" w:cs="Times New Roman"/>
+          <w:color w:val="000000"/>
+          <w:sz w:val="36"/>
+          <w:szCs w:val="36"/>
+        </w:rPr>
+        <w:t xml:space="preserve"> </w:t>
+      </w:r>
+      <w:proofErr w:type="gramStart"/>
+      <w:r>
+        <w:rPr>
+          <w:rFonts w:ascii="Times New Roman" w:eastAsia="Times New Roman" w:hAnsi="Times New Roman" w:cs="Times New Roman"/>
+          <w:color w:val="000000"/>
+          <w:sz w:val="36"/>
+          <w:szCs w:val="36"/>
+        </w:rPr>
+        <w:t>-  1772040</w:t>
+      </w:r>
+      <w:proofErr w:type="gramEnd"/>
     </w:p>
     <w:p>
       <w:pPr>
@@ -3296,6 +3338,7 @@
         <w:t xml:space="preserve"> Philoit.id, </w:t>
       </w:r>
       <w:proofErr w:type="spellStart"/>
+      <w:proofErr w:type="gramStart"/>
       <w:r>
         <w:rPr>
           <w:rFonts w:ascii="Times New Roman" w:hAnsi="Times New Roman" w:cs="Times New Roman"/>
@@ -3313,6 +3356,7 @@
         </w:rPr>
         <w:t xml:space="preserve"> :</w:t>
       </w:r>
+      <w:proofErr w:type="gramEnd"/>
     </w:p>
     <w:p>
       <w:pPr>
@@ -3435,8 +3479,18 @@
           <w:sz w:val="24"/>
           <w:szCs w:val="24"/>
         </w:rPr>
-        <w:t xml:space="preserve"> oleh user pada Philoit.id ?</w:t>
-      </w:r>
+        <w:t xml:space="preserve"> oleh user pada </w:t>
+      </w:r>
+      <w:proofErr w:type="gramStart"/>
+      <w:r>
+        <w:rPr>
+          <w:rFonts w:ascii="Times New Roman" w:hAnsi="Times New Roman" w:cs="Times New Roman"/>
+          <w:sz w:val="24"/>
+          <w:szCs w:val="24"/>
+        </w:rPr>
+        <w:t>Philoit.id ?</w:t>
+      </w:r>
+      <w:proofErr w:type="gramEnd"/>
     </w:p>
     <w:p>
       <w:pPr>
@@ -11021,6 +11075,7 @@
         <w:t xml:space="preserve"> </w:t>
       </w:r>
       <w:proofErr w:type="spellStart"/>
+      <w:proofErr w:type="gramStart"/>
       <w:r>
         <w:rPr>
           <w:rFonts w:ascii="Times New Roman" w:hAnsi="Times New Roman" w:cs="Times New Roman"/>
@@ -11036,7 +11091,16 @@
           <w:sz w:val="24"/>
           <w:szCs w:val="24"/>
         </w:rPr>
-        <w:t xml:space="preserve"> , yang </w:t>
+        <w:t xml:space="preserve"> ,</w:t>
+      </w:r>
+      <w:proofErr w:type="gramEnd"/>
+      <w:r>
+        <w:rPr>
+          <w:rFonts w:ascii="Times New Roman" w:hAnsi="Times New Roman" w:cs="Times New Roman"/>
+          <w:sz w:val="24"/>
+          <w:szCs w:val="24"/>
+        </w:rPr>
+        <w:t xml:space="preserve"> yang </w:t>
       </w:r>
       <w:proofErr w:type="spellStart"/>
       <w:r>
@@ -11570,7 +11634,25 @@
           <w:sz w:val="24"/>
           <w:szCs w:val="24"/>
         </w:rPr>
-        <w:t xml:space="preserve"> juga dyadic, , </w:t>
+        <w:t xml:space="preserve"> juga dyadic</w:t>
+      </w:r>
+      <w:proofErr w:type="gramStart"/>
+      <w:r>
+        <w:rPr>
+          <w:rFonts w:ascii="Times New Roman" w:hAnsi="Times New Roman" w:cs="Times New Roman"/>
+          <w:sz w:val="24"/>
+          <w:szCs w:val="24"/>
+        </w:rPr>
+        <w:t>, ,</w:t>
+      </w:r>
+      <w:proofErr w:type="gramEnd"/>
+      <w:r>
+        <w:rPr>
+          <w:rFonts w:ascii="Times New Roman" w:hAnsi="Times New Roman" w:cs="Times New Roman"/>
+          <w:sz w:val="24"/>
+          <w:szCs w:val="24"/>
+        </w:rPr>
+        <w:t xml:space="preserve"> </w:t>
       </w:r>
       <w:proofErr w:type="spellStart"/>
       <w:r>
@@ -12549,6 +12631,7 @@
         <w:t xml:space="preserve"> </w:t>
       </w:r>
       <w:proofErr w:type="spellStart"/>
+      <w:proofErr w:type="gramStart"/>
       <w:r>
         <w:rPr>
           <w:rFonts w:ascii="Times New Roman" w:hAnsi="Times New Roman" w:cs="Times New Roman"/>
@@ -12564,7 +12647,16 @@
           <w:sz w:val="24"/>
           <w:szCs w:val="24"/>
         </w:rPr>
-        <w:t xml:space="preserve"> : perceptions of control, enjoyment, reliability, speed of delivery, and each of use.</w:t>
+        <w:t xml:space="preserve"> :</w:t>
+      </w:r>
+      <w:proofErr w:type="gramEnd"/>
+      <w:r>
+        <w:rPr>
+          <w:rFonts w:ascii="Times New Roman" w:hAnsi="Times New Roman" w:cs="Times New Roman"/>
+          <w:sz w:val="24"/>
+          <w:szCs w:val="24"/>
+        </w:rPr>
+        <w:t xml:space="preserve"> perceptions of control, enjoyment, reliability, speed of delivery, and each of use.</w:t>
       </w:r>
     </w:p>
     <w:p>
@@ -20935,15 +21027,42 @@
     <w:p>
       <w:pPr>
         <w:pStyle w:val="ListParagraph"/>
+        <w:numPr>
+          <w:ilvl w:val="0"/>
+          <w:numId w:val="9"/>
+        </w:numPr>
         <w:spacing w:after="0"/>
-        <w:ind w:left="1080"/>
         <w:jc w:val="both"/>
         <w:rPr>
           <w:rFonts w:ascii="Times New Roman" w:hAnsi="Times New Roman" w:cs="Times New Roman"/>
-          <w:sz w:val="24"/>
-          <w:szCs w:val="24"/>
-        </w:rPr>
-      </w:pPr>
+          <w:b/>
+          <w:bCs/>
+          <w:sz w:val="28"/>
+          <w:szCs w:val="28"/>
+        </w:rPr>
+      </w:pPr>
+      <w:r>
+        <w:rPr>
+          <w:rFonts w:ascii="Times New Roman" w:hAnsi="Times New Roman" w:cs="Times New Roman"/>
+          <w:b/>
+          <w:bCs/>
+          <w:sz w:val="28"/>
+          <w:szCs w:val="28"/>
+        </w:rPr>
+        <w:t xml:space="preserve">Timeline </w:t>
+      </w:r>
+      <w:proofErr w:type="spellStart"/>
+      <w:r>
+        <w:rPr>
+          <w:rFonts w:ascii="Times New Roman" w:hAnsi="Times New Roman" w:cs="Times New Roman"/>
+          <w:b/>
+          <w:bCs/>
+          <w:sz w:val="28"/>
+          <w:szCs w:val="28"/>
+        </w:rPr>
+        <w:t>Pekerjaan</w:t>
+      </w:r>
+      <w:proofErr w:type="spellEnd"/>
     </w:p>
     <w:p>
       <w:pPr>
@@ -20957,6 +21076,150 @@
           <w:szCs w:val="24"/>
         </w:rPr>
       </w:pPr>
+      <w:proofErr w:type="spellStart"/>
+      <w:r>
+        <w:rPr>
+          <w:rFonts w:ascii="Times New Roman" w:hAnsi="Times New Roman" w:cs="Times New Roman"/>
+          <w:sz w:val="24"/>
+          <w:szCs w:val="24"/>
+        </w:rPr>
+        <w:t>Tabel</w:t>
+      </w:r>
+      <w:proofErr w:type="spellEnd"/>
+      <w:r>
+        <w:rPr>
+          <w:rFonts w:ascii="Times New Roman" w:hAnsi="Times New Roman" w:cs="Times New Roman"/>
+          <w:sz w:val="24"/>
+          <w:szCs w:val="24"/>
+        </w:rPr>
+        <w:t xml:space="preserve"> </w:t>
+      </w:r>
+      <w:proofErr w:type="spellStart"/>
+      <w:r>
+        <w:rPr>
+          <w:rFonts w:ascii="Times New Roman" w:hAnsi="Times New Roman" w:cs="Times New Roman"/>
+          <w:sz w:val="24"/>
+          <w:szCs w:val="24"/>
+        </w:rPr>
+        <w:t>berikut</w:t>
+      </w:r>
+      <w:proofErr w:type="spellEnd"/>
+      <w:r>
+        <w:rPr>
+          <w:rFonts w:ascii="Times New Roman" w:hAnsi="Times New Roman" w:cs="Times New Roman"/>
+          <w:sz w:val="24"/>
+          <w:szCs w:val="24"/>
+        </w:rPr>
+        <w:t xml:space="preserve"> </w:t>
+      </w:r>
+      <w:proofErr w:type="spellStart"/>
+      <w:r>
+        <w:rPr>
+          <w:rFonts w:ascii="Times New Roman" w:hAnsi="Times New Roman" w:cs="Times New Roman"/>
+          <w:sz w:val="24"/>
+          <w:szCs w:val="24"/>
+        </w:rPr>
+        <w:t>berisi</w:t>
+      </w:r>
+      <w:proofErr w:type="spellEnd"/>
+      <w:r>
+        <w:rPr>
+          <w:rFonts w:ascii="Times New Roman" w:hAnsi="Times New Roman" w:cs="Times New Roman"/>
+          <w:sz w:val="24"/>
+          <w:szCs w:val="24"/>
+        </w:rPr>
+        <w:t xml:space="preserve"> </w:t>
+      </w:r>
+      <w:proofErr w:type="spellStart"/>
+      <w:r>
+        <w:rPr>
+          <w:rFonts w:ascii="Times New Roman" w:hAnsi="Times New Roman" w:cs="Times New Roman"/>
+          <w:sz w:val="24"/>
+          <w:szCs w:val="24"/>
+        </w:rPr>
+        <w:t>jadwal</w:t>
+      </w:r>
+      <w:proofErr w:type="spellEnd"/>
+      <w:r>
+        <w:rPr>
+          <w:rFonts w:ascii="Times New Roman" w:hAnsi="Times New Roman" w:cs="Times New Roman"/>
+          <w:sz w:val="24"/>
+          <w:szCs w:val="24"/>
+        </w:rPr>
+        <w:t xml:space="preserve"> </w:t>
+      </w:r>
+      <w:proofErr w:type="spellStart"/>
+      <w:r>
+        <w:rPr>
+          <w:rFonts w:ascii="Times New Roman" w:hAnsi="Times New Roman" w:cs="Times New Roman"/>
+          <w:sz w:val="24"/>
+          <w:szCs w:val="24"/>
+        </w:rPr>
+        <w:t>pekerjaan</w:t>
+      </w:r>
+      <w:proofErr w:type="spellEnd"/>
+      <w:r>
+        <w:rPr>
+          <w:rFonts w:ascii="Times New Roman" w:hAnsi="Times New Roman" w:cs="Times New Roman"/>
+          <w:sz w:val="24"/>
+          <w:szCs w:val="24"/>
+        </w:rPr>
+        <w:t xml:space="preserve"> yang kami </w:t>
+      </w:r>
+      <w:proofErr w:type="spellStart"/>
+      <w:r>
+        <w:rPr>
+          <w:rFonts w:ascii="Times New Roman" w:hAnsi="Times New Roman" w:cs="Times New Roman"/>
+          <w:sz w:val="24"/>
+          <w:szCs w:val="24"/>
+        </w:rPr>
+        <w:t>lakukan</w:t>
+      </w:r>
+      <w:proofErr w:type="spellEnd"/>
+      <w:r>
+        <w:rPr>
+          <w:rFonts w:ascii="Times New Roman" w:hAnsi="Times New Roman" w:cs="Times New Roman"/>
+          <w:sz w:val="24"/>
+          <w:szCs w:val="24"/>
+        </w:rPr>
+        <w:t xml:space="preserve"> </w:t>
+      </w:r>
+      <w:proofErr w:type="spellStart"/>
+      <w:r>
+        <w:rPr>
+          <w:rFonts w:ascii="Times New Roman" w:hAnsi="Times New Roman" w:cs="Times New Roman"/>
+          <w:sz w:val="24"/>
+          <w:szCs w:val="24"/>
+        </w:rPr>
+        <w:t>untuk</w:t>
+      </w:r>
+      <w:proofErr w:type="spellEnd"/>
+      <w:r>
+        <w:rPr>
+          <w:rFonts w:ascii="Times New Roman" w:hAnsi="Times New Roman" w:cs="Times New Roman"/>
+          <w:sz w:val="24"/>
+          <w:szCs w:val="24"/>
+        </w:rPr>
+        <w:t xml:space="preserve"> </w:t>
+      </w:r>
+      <w:proofErr w:type="spellStart"/>
+      <w:r>
+        <w:rPr>
+          <w:rFonts w:ascii="Times New Roman" w:hAnsi="Times New Roman" w:cs="Times New Roman"/>
+          <w:sz w:val="24"/>
+          <w:szCs w:val="24"/>
+        </w:rPr>
+        <w:t>riset</w:t>
+      </w:r>
+      <w:proofErr w:type="spellEnd"/>
+      <w:r>
+        <w:rPr>
+          <w:rFonts w:ascii="Times New Roman" w:hAnsi="Times New Roman" w:cs="Times New Roman"/>
+          <w:sz w:val="24"/>
+          <w:szCs w:val="24"/>
+        </w:rPr>
+        <w:t xml:space="preserve"> kami.</w:t>
+      </w:r>
     </w:p>
     <w:p>
       <w:pPr>
@@ -20970,162 +21233,55 @@
           <w:szCs w:val="24"/>
         </w:rPr>
       </w:pPr>
-    </w:p>
-    <w:p>
-      <w:pPr>
-        <w:pStyle w:val="ListParagraph"/>
-        <w:spacing w:after="0"/>
-        <w:ind w:left="1080"/>
-        <w:jc w:val="both"/>
-        <w:rPr>
-          <w:rFonts w:ascii="Times New Roman" w:hAnsi="Times New Roman" w:cs="Times New Roman"/>
-          <w:sz w:val="24"/>
-          <w:szCs w:val="24"/>
-        </w:rPr>
-      </w:pPr>
-    </w:p>
-    <w:p>
-      <w:pPr>
-        <w:pStyle w:val="ListParagraph"/>
-        <w:spacing w:after="0"/>
-        <w:ind w:left="1080"/>
-        <w:jc w:val="both"/>
-        <w:rPr>
-          <w:rFonts w:ascii="Times New Roman" w:hAnsi="Times New Roman" w:cs="Times New Roman"/>
-          <w:sz w:val="24"/>
-          <w:szCs w:val="24"/>
-        </w:rPr>
-      </w:pPr>
-    </w:p>
-    <w:p>
-      <w:pPr>
-        <w:pStyle w:val="ListParagraph"/>
-        <w:spacing w:after="0"/>
-        <w:ind w:left="1080"/>
-        <w:jc w:val="both"/>
-        <w:rPr>
-          <w:rFonts w:ascii="Times New Roman" w:hAnsi="Times New Roman" w:cs="Times New Roman"/>
-          <w:sz w:val="24"/>
-          <w:szCs w:val="24"/>
-        </w:rPr>
-      </w:pPr>
-    </w:p>
-    <w:p>
-      <w:pPr>
-        <w:pStyle w:val="ListParagraph"/>
-        <w:spacing w:after="0"/>
-        <w:ind w:left="1080"/>
-        <w:jc w:val="both"/>
-        <w:rPr>
-          <w:rFonts w:ascii="Times New Roman" w:hAnsi="Times New Roman" w:cs="Times New Roman"/>
-          <w:sz w:val="24"/>
-          <w:szCs w:val="24"/>
-        </w:rPr>
-      </w:pPr>
-    </w:p>
-    <w:p>
-      <w:pPr>
-        <w:pStyle w:val="ListParagraph"/>
-        <w:spacing w:after="0"/>
-        <w:ind w:left="1080"/>
-        <w:jc w:val="both"/>
-        <w:rPr>
-          <w:rFonts w:ascii="Times New Roman" w:hAnsi="Times New Roman" w:cs="Times New Roman"/>
-          <w:sz w:val="24"/>
-          <w:szCs w:val="24"/>
-        </w:rPr>
-      </w:pPr>
-    </w:p>
-    <w:p>
-      <w:pPr>
-        <w:pStyle w:val="ListParagraph"/>
-        <w:spacing w:after="0"/>
-        <w:ind w:left="1080"/>
-        <w:jc w:val="both"/>
-        <w:rPr>
-          <w:rFonts w:ascii="Times New Roman" w:hAnsi="Times New Roman" w:cs="Times New Roman"/>
-          <w:sz w:val="24"/>
-          <w:szCs w:val="24"/>
-        </w:rPr>
-      </w:pPr>
-    </w:p>
-    <w:p>
-      <w:pPr>
-        <w:pStyle w:val="ListParagraph"/>
-        <w:spacing w:after="0"/>
-        <w:ind w:left="1080"/>
-        <w:jc w:val="both"/>
-        <w:rPr>
-          <w:rFonts w:ascii="Times New Roman" w:hAnsi="Times New Roman" w:cs="Times New Roman"/>
-          <w:sz w:val="24"/>
-          <w:szCs w:val="24"/>
-        </w:rPr>
-      </w:pPr>
-    </w:p>
-    <w:p>
-      <w:pPr>
-        <w:pStyle w:val="ListParagraph"/>
-        <w:spacing w:after="0"/>
-        <w:ind w:left="1080"/>
-        <w:jc w:val="both"/>
-        <w:rPr>
-          <w:rFonts w:ascii="Times New Roman" w:hAnsi="Times New Roman" w:cs="Times New Roman"/>
-          <w:sz w:val="24"/>
-          <w:szCs w:val="24"/>
-        </w:rPr>
-      </w:pPr>
-    </w:p>
-    <w:p>
-      <w:pPr>
-        <w:pStyle w:val="ListParagraph"/>
-        <w:spacing w:after="0"/>
-        <w:ind w:left="1080"/>
-        <w:jc w:val="both"/>
-        <w:rPr>
-          <w:rFonts w:ascii="Times New Roman" w:hAnsi="Times New Roman" w:cs="Times New Roman"/>
-          <w:sz w:val="24"/>
-          <w:szCs w:val="24"/>
-        </w:rPr>
-      </w:pPr>
-    </w:p>
-    <w:p>
-      <w:pPr>
-        <w:pStyle w:val="ListParagraph"/>
-        <w:spacing w:after="0"/>
-        <w:ind w:left="1080"/>
-        <w:jc w:val="both"/>
-        <w:rPr>
-          <w:rFonts w:ascii="Times New Roman" w:hAnsi="Times New Roman" w:cs="Times New Roman"/>
-          <w:sz w:val="24"/>
-          <w:szCs w:val="24"/>
-        </w:rPr>
-      </w:pPr>
-    </w:p>
-    <w:p>
-      <w:pPr>
-        <w:pStyle w:val="ListParagraph"/>
-        <w:spacing w:after="0"/>
-        <w:ind w:left="1080"/>
-        <w:jc w:val="both"/>
-        <w:rPr>
-          <w:rFonts w:ascii="Times New Roman" w:hAnsi="Times New Roman" w:cs="Times New Roman"/>
-          <w:sz w:val="24"/>
-          <w:szCs w:val="24"/>
-        </w:rPr>
-      </w:pPr>
-    </w:p>
-    <w:p>
-      <w:pPr>
-        <w:pStyle w:val="ListParagraph"/>
-        <w:spacing w:after="0"/>
-        <w:ind w:left="1080"/>
-        <w:jc w:val="both"/>
-        <w:rPr>
-          <w:rFonts w:ascii="Times New Roman" w:hAnsi="Times New Roman" w:cs="Times New Roman"/>
-          <w:sz w:val="24"/>
-          <w:szCs w:val="24"/>
-        </w:rPr>
-      </w:pPr>
+      <w:r>
+        <w:rPr>
+          <w:rFonts w:ascii="Times New Roman" w:hAnsi="Times New Roman" w:cs="Times New Roman"/>
+          <w:noProof/>
+          <w:sz w:val="24"/>
+          <w:szCs w:val="24"/>
+        </w:rPr>
+        <w:drawing>
+          <wp:inline distT="0" distB="0" distL="0" distR="0" wp14:anchorId="28DA7C6F" wp14:editId="2A76F690">
+            <wp:extent cx="5943600" cy="2400300"/>
+            <wp:effectExtent l="0" t="0" r="0" b="0"/>
+            <wp:docPr id="2" name="Picture 2" descr="A picture containing table&#10;&#10;Description automatically generated"/>
+            <wp:cNvGraphicFramePr>
+              <a:graphicFrameLocks xmlns:a="http://schemas.openxmlformats.org/drawingml/2006/main" noChangeAspect="1"/>
+            </wp:cNvGraphicFramePr>
+            <a:graphic xmlns:a="http://schemas.openxmlformats.org/drawingml/2006/main">
+              <a:graphicData uri="http://schemas.openxmlformats.org/drawingml/2006/picture">
+                <pic:pic xmlns:pic="http://schemas.openxmlformats.org/drawingml/2006/picture">
+                  <pic:nvPicPr>
+                    <pic:cNvPr id="2" name="Picture 2" descr="A picture containing table&#10;&#10;Description automatically generated"/>
+                    <pic:cNvPicPr/>
+                  </pic:nvPicPr>
+                  <pic:blipFill>
+                    <a:blip r:embed="rId7">
+                      <a:extLst>
+                        <a:ext uri="{28A0092B-C50C-407E-A947-70E740481C1C}">
+                          <a14:useLocalDpi xmlns:a14="http://schemas.microsoft.com/office/drawing/2010/main" val="0"/>
+                        </a:ext>
+                      </a:extLst>
+                    </a:blip>
+                    <a:stretch>
+                      <a:fillRect/>
+                    </a:stretch>
+                  </pic:blipFill>
+                  <pic:spPr>
+                    <a:xfrm>
+                      <a:off x="0" y="0"/>
+                      <a:ext cx="5943600" cy="2400300"/>
+                    </a:xfrm>
+                    <a:prstGeom prst="rect">
+                      <a:avLst/>
+                    </a:prstGeom>
+                  </pic:spPr>
+                </pic:pic>
+              </a:graphicData>
+            </a:graphic>
+          </wp:inline>
+        </w:drawing>
+      </w:r>
     </w:p>
     <w:p>
       <w:pPr>
@@ -21527,6 +21683,8 @@
           <w:szCs w:val="24"/>
         </w:rPr>
       </w:pPr>
+    </w:p>
+    <w:p>
       <w:r>
         <w:rPr>
           <w:rFonts w:ascii="Times New Roman" w:hAnsi="Times New Roman" w:cs="Times New Roman"/>
@@ -21535,13 +21693,13 @@
           <w:szCs w:val="24"/>
         </w:rPr>
         <w:drawing>
-          <wp:anchor distT="0" distB="0" distL="114300" distR="114300" simplePos="0" relativeHeight="251658240" behindDoc="0" locked="0" layoutInCell="1" allowOverlap="1" wp14:anchorId="7E924C6A" wp14:editId="7C425055">
+          <wp:anchor distT="0" distB="0" distL="114300" distR="114300" simplePos="0" relativeHeight="251658240" behindDoc="0" locked="0" layoutInCell="1" allowOverlap="1" wp14:anchorId="7E924C6A" wp14:editId="56E81BD1">
             <wp:simplePos x="0" y="0"/>
             <wp:positionH relativeFrom="margin">
-              <wp:align>center</wp:align>
+              <wp:posOffset>1312545</wp:posOffset>
             </wp:positionH>
             <wp:positionV relativeFrom="margin">
-              <wp:posOffset>820420</wp:posOffset>
+              <wp:posOffset>789940</wp:posOffset>
             </wp:positionV>
             <wp:extent cx="3714750" cy="4516755"/>
             <wp:effectExtent l="0" t="0" r="0" b="0"/>
@@ -21558,7 +21716,7 @@
                     <pic:cNvPicPr/>
                   </pic:nvPicPr>
                   <pic:blipFill>
-                    <a:blip r:embed="rId7">
+                    <a:blip r:embed="rId8">
                       <a:extLst>
                         <a:ext uri="{28A0092B-C50C-407E-A947-70E740481C1C}">
                           <a14:useLocalDpi xmlns:a14="http://schemas.microsoft.com/office/drawing/2010/main" val="0"/>
@@ -21627,21 +21785,6 @@
     <w:p>
       <w:pPr>
         <w:pStyle w:val="ListParagraph"/>
-        <w:tabs>
-          <w:tab w:val="left" w:pos="4224"/>
-        </w:tabs>
-        <w:ind w:left="1080"/>
-        <w:rPr>
-          <w:b/>
-          <w:bCs/>
-          <w:sz w:val="28"/>
-          <w:szCs w:val="28"/>
-        </w:rPr>
-      </w:pPr>
-    </w:p>
-    <w:p>
-      <w:pPr>
-        <w:pStyle w:val="ListParagraph"/>
         <w:numPr>
           <w:ilvl w:val="0"/>
           <w:numId w:val="9"/>
@@ -21765,7 +21908,7 @@
                     <pic:cNvPicPr/>
                   </pic:nvPicPr>
                   <pic:blipFill>
-                    <a:blip r:embed="rId8">
+                    <a:blip r:embed="rId9">
                       <a:extLst>
                         <a:ext uri="{28A0092B-C50C-407E-A947-70E740481C1C}">
                           <a14:useLocalDpi xmlns:a14="http://schemas.microsoft.com/office/drawing/2010/main" val="0"/>
@@ -22124,7 +22267,7 @@
                     <pic:cNvPicPr/>
                   </pic:nvPicPr>
                   <pic:blipFill>
-                    <a:blip r:embed="rId9">
+                    <a:blip r:embed="rId10">
                       <a:extLst>
                         <a:ext uri="{28A0092B-C50C-407E-A947-70E740481C1C}">
                           <a14:useLocalDpi xmlns:a14="http://schemas.microsoft.com/office/drawing/2010/main" val="0"/>
@@ -22504,7 +22647,7 @@
                     <pic:cNvPicPr/>
                   </pic:nvPicPr>
                   <pic:blipFill>
-                    <a:blip r:embed="rId10">
+                    <a:blip r:embed="rId11">
                       <a:extLst>
                         <a:ext uri="{28A0092B-C50C-407E-A947-70E740481C1C}">
                           <a14:useLocalDpi xmlns:a14="http://schemas.microsoft.com/office/drawing/2010/main" val="0"/>
@@ -23062,7 +23205,7 @@
                     <pic:cNvPicPr/>
                   </pic:nvPicPr>
                   <pic:blipFill>
-                    <a:blip r:embed="rId11">
+                    <a:blip r:embed="rId12">
                       <a:extLst>
                         <a:ext uri="{28A0092B-C50C-407E-A947-70E740481C1C}">
                           <a14:useLocalDpi xmlns:a14="http://schemas.microsoft.com/office/drawing/2010/main" val="0"/>
@@ -23378,7 +23521,7 @@
                     <pic:cNvPicPr/>
                   </pic:nvPicPr>
                   <pic:blipFill>
-                    <a:blip r:embed="rId12">
+                    <a:blip r:embed="rId13">
                       <a:extLst>
                         <a:ext uri="{28A0092B-C50C-407E-A947-70E740481C1C}">
                           <a14:useLocalDpi xmlns:a14="http://schemas.microsoft.com/office/drawing/2010/main" val="0"/>
@@ -23699,7 +23842,7 @@
                     <pic:cNvPicPr/>
                   </pic:nvPicPr>
                   <pic:blipFill>
-                    <a:blip r:embed="rId13">
+                    <a:blip r:embed="rId14">
                       <a:extLst>
                         <a:ext uri="{28A0092B-C50C-407E-A947-70E740481C1C}">
                           <a14:useLocalDpi xmlns:a14="http://schemas.microsoft.com/office/drawing/2010/main" val="0"/>
@@ -24020,7 +24163,7 @@
                     <pic:cNvPicPr/>
                   </pic:nvPicPr>
                   <pic:blipFill>
-                    <a:blip r:embed="rId14">
+                    <a:blip r:embed="rId15">
                       <a:extLst>
                         <a:ext uri="{28A0092B-C50C-407E-A947-70E740481C1C}">
                           <a14:useLocalDpi xmlns:a14="http://schemas.microsoft.com/office/drawing/2010/main" val="0"/>
